--- a/docs/BDP2-448.docx
+++ b/docs/BDP2-448.docx
@@ -41,7 +41,17 @@
         <w:pStyle w:val="Date"/>
       </w:pPr>
       <w:r>
-        <w:t xml:space="preserve">2019-02-04</w:t>
+        <w:t xml:space="preserve">2019-02-13</w:t>
+      </w:r>
+    </w:p>
+    <w:p>
+      <w:pPr>
+        <w:pStyle w:val="Heading1"/>
+      </w:pPr>
+      <w:bookmarkStart w:id="21" w:name="import-data"/>
+      <w:bookmarkEnd w:id="21"/>
+      <w:r>
+        <w:t xml:space="preserve">Import data</w:t>
       </w:r>
     </w:p>
     <w:p>
@@ -86,7 +96,7 @@
         <w:rPr>
           <w:rStyle w:val="StringTok"/>
         </w:rPr>
-        <w:t xml:space="preserve"> "../data/raw/Becky-Bedding Exposure Study Data for Stats.xlsx"</w:t>
+        <w:t xml:space="preserve"> "../data/raw/Becky-Bedding Exposure Study Data for Stats.2.xlsx"</w:t>
       </w:r>
     </w:p>
     <w:p>
@@ -103,7 +113,7 @@
         <w:rPr>
           <w:i/>
         </w:rPr>
-        <w:t xml:space="preserve">../data/raw/Becky-Bedding Exposure Study Data for Stats.xlsx</w:t>
+        <w:t xml:space="preserve">../data/raw/Becky-Bedding Exposure Study Data for Stats.2.xlsx</w:t>
       </w:r>
     </w:p>
     <w:p>
@@ -2083,6 +2093,81 @@
         <w:rPr>
           <w:rStyle w:val="DataTypeTok"/>
         </w:rPr>
+        <w:t xml:space="preserve">panel.grid.major.x =</w:t>
+      </w:r>
+      <w:r>
+        <w:rPr>
+          <w:rStyle w:val="NormalTok"/>
+        </w:rPr>
+        <w:t xml:space="preserve"> </w:t>
+      </w:r>
+      <w:r>
+        <w:rPr>
+          <w:rStyle w:val="KeywordTok"/>
+        </w:rPr>
+        <w:t xml:space="preserve">element_blank</w:t>
+      </w:r>
+      <w:r>
+        <w:rPr>
+          <w:rStyle w:val="NormalTok"/>
+        </w:rPr>
+        <w:t xml:space="preserve">(),</w:t>
+      </w:r>
+      <w:r>
+        <w:br w:type="textWrapping"/>
+      </w:r>
+      <w:r>
+        <w:rPr>
+          <w:rStyle w:val="NormalTok"/>
+        </w:rPr>
+        <w:t xml:space="preserve"> </w:t>
+      </w:r>
+      <w:r>
+        <w:rPr>
+          <w:rStyle w:val="NormalTok"/>
+        </w:rPr>
+        <w:t xml:space="preserve"> </w:t>
+      </w:r>
+      <w:r>
+        <w:rPr>
+          <w:rStyle w:val="NormalTok"/>
+        </w:rPr>
+        <w:t xml:space="preserve"> </w:t>
+      </w:r>
+      <w:r>
+        <w:rPr>
+          <w:rStyle w:val="NormalTok"/>
+        </w:rPr>
+        <w:t xml:space="preserve"> </w:t>
+      </w:r>
+      <w:r>
+        <w:rPr>
+          <w:rStyle w:val="NormalTok"/>
+        </w:rPr>
+        <w:t xml:space="preserve"> </w:t>
+      </w:r>
+      <w:r>
+        <w:rPr>
+          <w:rStyle w:val="NormalTok"/>
+        </w:rPr>
+        <w:t xml:space="preserve"> </w:t>
+      </w:r>
+      <w:r>
+        <w:rPr>
+          <w:rStyle w:val="NormalTok"/>
+        </w:rPr>
+        <w:t xml:space="preserve"> </w:t>
+      </w:r>
+      <w:r>
+        <w:rPr>
+          <w:rStyle w:val="NormalTok"/>
+        </w:rPr>
+        <w:t xml:space="preserve"> </w:t>
+      </w:r>
+      <w:r>
+        <w:rPr>
+          <w:rStyle w:val="DataTypeTok"/>
+        </w:rPr>
         <w:t xml:space="preserve">panel.grid.minor =</w:t>
       </w:r>
       <w:r>
@@ -2321,6 +2406,82 @@
         <w:rPr>
           <w:rStyle w:val="NormalTok"/>
         </w:rPr>
+        <w:t xml:space="preserve">G</w:t>
+      </w:r>
+    </w:p>
+    <w:p>
+      <w:pPr>
+        <w:pStyle w:val="FigureWithCaption"/>
+      </w:pPr>
+      <w:r>
+        <w:drawing>
+          <wp:inline>
+            <wp:extent cx="5334000" cy="3048000"/>
+            <wp:effectExtent b="0" l="0" r="0" t="0"/>
+            <wp:docPr descr="" id="1" name="Picture"/>
+            <a:graphic>
+              <a:graphicData uri="http://schemas.openxmlformats.org/drawingml/2006/picture">
+                <pic:pic>
+                  <pic:nvPicPr>
+                    <pic:cNvPr descr="figures/lineplot-1.png" id="0" name="Picture"/>
+                    <pic:cNvPicPr>
+                      <a:picLocks noChangeArrowheads="1" noChangeAspect="1"/>
+                    </pic:cNvPicPr>
+                  </pic:nvPicPr>
+                  <pic:blipFill>
+                    <a:blip r:embed="rId22"/>
+                    <a:stretch>
+                      <a:fillRect/>
+                    </a:stretch>
+                  </pic:blipFill>
+                  <pic:spPr bwMode="auto">
+                    <a:xfrm>
+                      <a:off x="0" y="0"/>
+                      <a:ext cx="5334000" cy="3048000"/>
+                    </a:xfrm>
+                    <a:prstGeom prst="rect">
+                      <a:avLst/>
+                    </a:prstGeom>
+                    <a:noFill/>
+                    <a:ln w="9525">
+                      <a:noFill/>
+                      <a:headEnd/>
+                      <a:tailEnd/>
+                    </a:ln>
+                  </pic:spPr>
+                </pic:pic>
+              </a:graphicData>
+            </a:graphic>
+          </wp:inline>
+        </w:drawing>
+      </w:r>
+    </w:p>
+    <w:p>
+      <w:pPr>
+        <w:pStyle w:val="ImageCaption"/>
+      </w:pPr>
+      <w:r>
+        <w:t xml:space="preserve">plot of chunk lineplot</w:t>
+      </w:r>
+    </w:p>
+    <w:p>
+      <w:pPr>
+        <w:pStyle w:val="Heading1"/>
+      </w:pPr>
+      <w:bookmarkStart w:id="23" w:name="setup-data"/>
+      <w:bookmarkEnd w:id="23"/>
+      <w:r>
+        <w:t xml:space="preserve">Setup data</w:t>
+      </w:r>
+    </w:p>
+    <w:p>
+      <w:pPr>
+        <w:pStyle w:val="SourceCode"/>
+      </w:pPr>
+      <w:r>
+        <w:rPr>
+          <w:rStyle w:val="NormalTok"/>
+        </w:rPr>
         <w:t xml:space="preserve">t &lt;-</w:t>
       </w:r>
       <w:r>
@@ -2367,7 +2528,13 @@
         <w:t xml:space="preserve">diff</w:t>
       </w:r>
       <w:r>
-        <w:t xml:space="preserve">.</w:t>
+        <w:t xml:space="preserve">,</w:t>
+      </w:r>
+      <w:r>
+        <w:t xml:space="preserve"> </w:t>
+      </w:r>
+      <w:r>
+        <w:t xml:space="preserve">which is the difference between normalized food intake at t = 36 under A-B bedding types.</w:t>
       </w:r>
     </w:p>
     <w:p>
@@ -3427,18 +3594,18 @@
               <w:jc w:val="right"/>
             </w:pPr>
             <w:r>
-              <w:t xml:space="preserve">-27.3</w:t>
-            </w:r>
-          </w:p>
-        </w:tc>
-        <w:tc>
-          <w:p>
-            <w:pPr>
-              <w:pStyle w:val="Compact"/>
-              <w:jc w:val="right"/>
-            </w:pPr>
-            <w:r>
-              <w:t xml:space="preserve">67.7</w:t>
+              <w:t xml:space="preserve">2.3</w:t>
+            </w:r>
+          </w:p>
+        </w:tc>
+        <w:tc>
+          <w:p>
+            <w:pPr>
+              <w:pStyle w:val="Compact"/>
+              <w:jc w:val="right"/>
+            </w:pPr>
+            <w:r>
+              <w:t xml:space="preserve">28.8</w:t>
             </w:r>
           </w:p>
         </w:tc>
@@ -3735,7 +3902,7 @@
               <w:jc w:val="right"/>
             </w:pPr>
             <w:r>
-              <w:t xml:space="preserve">29</w:t>
+              <w:t xml:space="preserve">29.0</w:t>
             </w:r>
           </w:p>
         </w:tc>
@@ -3770,18 +3937,18 @@
               <w:jc w:val="right"/>
             </w:pPr>
             <w:r>
-              <w:t xml:space="preserve">-30.3</w:t>
-            </w:r>
-          </w:p>
-        </w:tc>
-        <w:tc>
-          <w:p>
-            <w:pPr>
-              <w:pStyle w:val="Compact"/>
-              <w:jc w:val="right"/>
-            </w:pPr>
-            <w:r>
-              <w:t xml:space="preserve">65</w:t>
+              <w:t xml:space="preserve">-6.6</w:t>
+            </w:r>
+          </w:p>
+        </w:tc>
+        <w:tc>
+          <w:p>
+            <w:pPr>
+              <w:pStyle w:val="Compact"/>
+              <w:jc w:val="right"/>
+            </w:pPr>
+            <w:r>
+              <w:t xml:space="preserve">39.3</w:t>
             </w:r>
           </w:p>
         </w:tc>
@@ -4067,18 +4234,18 @@
               <w:jc w:val="right"/>
             </w:pPr>
             <w:r>
-              <w:t xml:space="preserve">-57.5</w:t>
-            </w:r>
-          </w:p>
-        </w:tc>
-        <w:tc>
-          <w:p>
-            <w:pPr>
-              <w:pStyle w:val="Compact"/>
-              <w:jc w:val="right"/>
-            </w:pPr>
-            <w:r>
-              <w:t xml:space="preserve">53.4</w:t>
+              <w:t xml:space="preserve">-27.9</w:t>
+            </w:r>
+          </w:p>
+        </w:tc>
+        <w:tc>
+          <w:p>
+            <w:pPr>
+              <w:pStyle w:val="Compact"/>
+              <w:jc w:val="right"/>
+            </w:pPr>
+            <w:r>
+              <w:t xml:space="preserve">31.4</w:t>
             </w:r>
           </w:p>
         </w:tc>
@@ -4132,10 +4299,12 @@
     </w:tbl>
     <w:p>
       <w:pPr>
-        <w:pStyle w:val="BodyText"/>
+        <w:pStyle w:val="Heading1"/>
       </w:pPr>
-      <w:r>
-        <w:t xml:space="preserve">Models.</w:t>
+      <w:bookmarkStart w:id="24" w:name="model-a-b-difference-at-t-36"/>
+      <w:bookmarkEnd w:id="24"/>
+      <w:r>
+        <w:t xml:space="preserve">Model A-B difference at t = 36</w:t>
       </w:r>
     </w:p>
     <w:p>
@@ -4144,6 +4313,18 @@
       </w:pPr>
       <w:r>
         <w:rPr>
+          <w:rStyle w:val="NormalTok"/>
+        </w:rPr>
+        <w:t xml:space="preserve">M &lt;-</w:t>
+      </w:r>
+      <w:r>
+        <w:rPr>
+          <w:rStyle w:val="StringTok"/>
+        </w:rPr>
+        <w:t xml:space="preserve"> </w:t>
+      </w:r>
+      <w:r>
+        <w:rPr>
           <w:rStyle w:val="KeywordTok"/>
         </w:rPr>
         <w:t xml:space="preserve">lm</w:t>
@@ -4188,7 +4369,16 @@
         <w:rPr>
           <w:rStyle w:val="NormalTok"/>
         </w:rPr>
-        <w:t xml:space="preserve">dfDiff) %&gt;%</w:t>
+        <w:t xml:space="preserve">dfDiff) </w:t>
+      </w:r>
+      <w:r>
+        <w:br w:type="textWrapping"/>
+      </w:r>
+      <w:r>
+        <w:rPr>
+          <w:rStyle w:val="NormalTok"/>
+        </w:rPr>
+        <w:t xml:space="preserve">M %&gt;%</w:t>
       </w:r>
       <w:r>
         <w:rPr>
@@ -4367,40 +4557,40 @@
               <w:jc w:val="right"/>
             </w:pPr>
             <w:r>
-              <w:t xml:space="preserve">-18.179</w:t>
-            </w:r>
-          </w:p>
-        </w:tc>
-        <w:tc>
-          <w:p>
-            <w:pPr>
-              <w:pStyle w:val="Compact"/>
-              <w:jc w:val="right"/>
-            </w:pPr>
-            <w:r>
-              <w:t xml:space="preserve">8.872</w:t>
-            </w:r>
-          </w:p>
-        </w:tc>
-        <w:tc>
-          <w:p>
-            <w:pPr>
-              <w:pStyle w:val="Compact"/>
-              <w:jc w:val="right"/>
-            </w:pPr>
-            <w:r>
-              <w:t xml:space="preserve">-2.049</w:t>
-            </w:r>
-          </w:p>
-        </w:tc>
-        <w:tc>
-          <w:p>
-            <w:pPr>
-              <w:pStyle w:val="Compact"/>
-              <w:jc w:val="right"/>
-            </w:pPr>
-            <w:r>
-              <w:t xml:space="preserve">0.047</w:t>
+              <w:t xml:space="preserve">-3.376</w:t>
+            </w:r>
+          </w:p>
+        </w:tc>
+        <w:tc>
+          <w:p>
+            <w:pPr>
+              <w:pStyle w:val="Compact"/>
+              <w:jc w:val="right"/>
+            </w:pPr>
+            <w:r>
+              <w:t xml:space="preserve">5.635</w:t>
+            </w:r>
+          </w:p>
+        </w:tc>
+        <w:tc>
+          <w:p>
+            <w:pPr>
+              <w:pStyle w:val="Compact"/>
+              <w:jc w:val="right"/>
+            </w:pPr>
+            <w:r>
+              <w:t xml:space="preserve">-0.599</w:t>
+            </w:r>
+          </w:p>
+        </w:tc>
+        <w:tc>
+          <w:p>
+            <w:pPr>
+              <w:pStyle w:val="Compact"/>
+              <w:jc w:val="right"/>
+            </w:pPr>
+            <w:r>
+              <w:t xml:space="preserve">0.553</w:t>
             </w:r>
           </w:p>
         </w:tc>
@@ -4411,13 +4601,40 @@
         <w:pStyle w:val="BodyText"/>
       </w:pPr>
       <w:r>
-        <w:t xml:space="preserve">There appears to be a significant difference in the amount of food intake at t = 36.</w:t>
-      </w:r>
-      <w:r>
-        <w:t xml:space="preserve"> </w:t>
-      </w:r>
-      <w:r>
-        <w:t xml:space="preserve">Food intake is higher with bedding type B.</w:t>
+        <w:t xml:space="preserve">There appears to be</w:t>
+      </w:r>
+      <w:r>
+        <w:t xml:space="preserve"> </w:t>
+      </w:r>
+      <w:r>
+        <w:rPr>
+          <w:b/>
+        </w:rPr>
+        <w:t xml:space="preserve">no</w:t>
+      </w:r>
+      <w:r>
+        <w:t xml:space="preserve"> </w:t>
+      </w:r>
+      <w:r>
+        <w:t xml:space="preserve">significant difference in the amount of food intake at t = 36.</w:t>
+      </w:r>
+      <w:r>
+        <w:t xml:space="preserve"> </w:t>
+      </w:r>
+      <w:r>
+        <w:t xml:space="preserve">Normalized food intake is higher with bedding type B by</w:t>
+      </w:r>
+      <w:r>
+        <w:t xml:space="preserve"> </w:t>
+      </w:r>
+      <w:r>
+        <w:t xml:space="preserve">3.38 mg/g</w:t>
+      </w:r>
+      <w:r>
+        <w:t xml:space="preserve"> </w:t>
+      </w:r>
+      <w:r>
+        <w:t xml:space="preserve">(p-value = 0.55).</w:t>
       </w:r>
     </w:p>
     <w:p>
@@ -4654,29 +4871,29 @@
               <w:jc w:val="right"/>
             </w:pPr>
             <w:r>
-              <w:t xml:space="preserve">12.537</w:t>
-            </w:r>
-          </w:p>
-        </w:tc>
-        <w:tc>
-          <w:p>
-            <w:pPr>
-              <w:pStyle w:val="Compact"/>
-              <w:jc w:val="right"/>
-            </w:pPr>
-            <w:r>
-              <w:t xml:space="preserve">-0.721</w:t>
-            </w:r>
-          </w:p>
-        </w:tc>
-        <w:tc>
-          <w:p>
-            <w:pPr>
-              <w:pStyle w:val="Compact"/>
-              <w:jc w:val="right"/>
-            </w:pPr>
-            <w:r>
-              <w:t xml:space="preserve">0.475</w:t>
+              <w:t xml:space="preserve">7.967</w:t>
+            </w:r>
+          </w:p>
+        </w:tc>
+        <w:tc>
+          <w:p>
+            <w:pPr>
+              <w:pStyle w:val="Compact"/>
+              <w:jc w:val="right"/>
+            </w:pPr>
+            <w:r>
+              <w:t xml:space="preserve">-1.135</w:t>
+            </w:r>
+          </w:p>
+        </w:tc>
+        <w:tc>
+          <w:p>
+            <w:pPr>
+              <w:pStyle w:val="Compact"/>
+              <w:jc w:val="right"/>
+            </w:pPr>
+            <w:r>
+              <w:t xml:space="preserve">0.263</w:t>
             </w:r>
           </w:p>
         </w:tc>
@@ -4700,40 +4917,40 @@
               <w:jc w:val="right"/>
             </w:pPr>
             <w:r>
-              <w:t xml:space="preserve">-18.270</w:t>
-            </w:r>
-          </w:p>
-        </w:tc>
-        <w:tc>
-          <w:p>
-            <w:pPr>
-              <w:pStyle w:val="Compact"/>
-              <w:jc w:val="right"/>
-            </w:pPr>
-            <w:r>
-              <w:t xml:space="preserve">17.730</w:t>
-            </w:r>
-          </w:p>
-        </w:tc>
-        <w:tc>
-          <w:p>
-            <w:pPr>
-              <w:pStyle w:val="Compact"/>
-              <w:jc w:val="right"/>
-            </w:pPr>
-            <w:r>
-              <w:t xml:space="preserve">-1.030</w:t>
-            </w:r>
-          </w:p>
-        </w:tc>
-        <w:tc>
-          <w:p>
-            <w:pPr>
-              <w:pStyle w:val="Compact"/>
-              <w:jc w:val="right"/>
-            </w:pPr>
-            <w:r>
-              <w:t xml:space="preserve">0.309</w:t>
+              <w:t xml:space="preserve">11.336</w:t>
+            </w:r>
+          </w:p>
+        </w:tc>
+        <w:tc>
+          <w:p>
+            <w:pPr>
+              <w:pStyle w:val="Compact"/>
+              <w:jc w:val="right"/>
+            </w:pPr>
+            <w:r>
+              <w:t xml:space="preserve">11.267</w:t>
+            </w:r>
+          </w:p>
+        </w:tc>
+        <w:tc>
+          <w:p>
+            <w:pPr>
+              <w:pStyle w:val="Compact"/>
+              <w:jc w:val="right"/>
+            </w:pPr>
+            <w:r>
+              <w:t xml:space="preserve">1.006</w:t>
+            </w:r>
+          </w:p>
+        </w:tc>
+        <w:tc>
+          <w:p>
+            <w:pPr>
+              <w:pStyle w:val="Compact"/>
+              <w:jc w:val="right"/>
+            </w:pPr>
+            <w:r>
+              <w:t xml:space="preserve">0.321</w:t>
             </w:r>
           </w:p>
         </w:tc>
@@ -4973,29 +5190,29 @@
               <w:jc w:val="right"/>
             </w:pPr>
             <w:r>
-              <w:t xml:space="preserve">14.084</w:t>
-            </w:r>
-          </w:p>
-        </w:tc>
-        <w:tc>
-          <w:p>
-            <w:pPr>
-              <w:pStyle w:val="Compact"/>
-              <w:jc w:val="right"/>
-            </w:pPr>
-            <w:r>
-              <w:t xml:space="preserve">0.139</w:t>
-            </w:r>
-          </w:p>
-        </w:tc>
-        <w:tc>
-          <w:p>
-            <w:pPr>
-              <w:pStyle w:val="Compact"/>
-              <w:jc w:val="right"/>
-            </w:pPr>
-            <w:r>
-              <w:t xml:space="preserve">0.890</w:t>
+              <w:t xml:space="preserve">9.257</w:t>
+            </w:r>
+          </w:p>
+        </w:tc>
+        <w:tc>
+          <w:p>
+            <w:pPr>
+              <w:pStyle w:val="Compact"/>
+              <w:jc w:val="right"/>
+            </w:pPr>
+            <w:r>
+              <w:t xml:space="preserve">0.212</w:t>
+            </w:r>
+          </w:p>
+        </w:tc>
+        <w:tc>
+          <w:p>
+            <w:pPr>
+              <w:pStyle w:val="Compact"/>
+              <w:jc w:val="right"/>
+            </w:pPr>
+            <w:r>
+              <w:t xml:space="preserve">0.833</w:t>
             </w:r>
           </w:p>
         </w:tc>
@@ -5019,40 +5236,40 @@
               <w:jc w:val="right"/>
             </w:pPr>
             <w:r>
-              <w:t xml:space="preserve">-32.222</w:t>
-            </w:r>
-          </w:p>
-        </w:tc>
-        <w:tc>
-          <w:p>
-            <w:pPr>
-              <w:pStyle w:val="Compact"/>
-              <w:jc w:val="right"/>
-            </w:pPr>
-            <w:r>
-              <w:t xml:space="preserve">17.814</w:t>
-            </w:r>
-          </w:p>
-        </w:tc>
-        <w:tc>
-          <w:p>
-            <w:pPr>
-              <w:pStyle w:val="Compact"/>
-              <w:jc w:val="right"/>
-            </w:pPr>
-            <w:r>
-              <w:t xml:space="preserve">-1.809</w:t>
-            </w:r>
-          </w:p>
-        </w:tc>
-        <w:tc>
-          <w:p>
-            <w:pPr>
-              <w:pStyle w:val="Compact"/>
-              <w:jc w:val="right"/>
-            </w:pPr>
-            <w:r>
-              <w:t xml:space="preserve">0.078</w:t>
+              <w:t xml:space="preserve">-8.537</w:t>
+            </w:r>
+          </w:p>
+        </w:tc>
+        <w:tc>
+          <w:p>
+            <w:pPr>
+              <w:pStyle w:val="Compact"/>
+              <w:jc w:val="right"/>
+            </w:pPr>
+            <w:r>
+              <w:t xml:space="preserve">11.709</w:t>
+            </w:r>
+          </w:p>
+        </w:tc>
+        <w:tc>
+          <w:p>
+            <w:pPr>
+              <w:pStyle w:val="Compact"/>
+              <w:jc w:val="right"/>
+            </w:pPr>
+            <w:r>
+              <w:t xml:space="preserve">-0.729</w:t>
+            </w:r>
+          </w:p>
+        </w:tc>
+        <w:tc>
+          <w:p>
+            <w:pPr>
+              <w:pStyle w:val="Compact"/>
+              <w:jc w:val="right"/>
+            </w:pPr>
+            <w:r>
+              <w:t xml:space="preserve">0.470</w:t>
             </w:r>
           </w:p>
         </w:tc>
@@ -5063,7 +5280,7 @@
         <w:pStyle w:val="BodyText"/>
       </w:pPr>
       <w:r>
-        <w:t xml:space="preserve">However, the difference is no longer apparent when adjusting for sex or room.</w:t>
+        <w:t xml:space="preserve">The difference is still not significant after adjusting for sex or room.</w:t>
       </w:r>
     </w:p>
     <w:p>
@@ -5072,6 +5289,18 @@
       </w:pPr>
       <w:r>
         <w:rPr>
+          <w:rStyle w:val="NormalTok"/>
+        </w:rPr>
+        <w:t xml:space="preserve">M &lt;-</w:t>
+      </w:r>
+      <w:r>
+        <w:rPr>
+          <w:rStyle w:val="StringTok"/>
+        </w:rPr>
+        <w:t xml:space="preserve"> </w:t>
+      </w:r>
+      <w:r>
+        <w:rPr>
           <w:rStyle w:val="KeywordTok"/>
         </w:rPr>
         <w:t xml:space="preserve">lm</w:t>
@@ -5110,7 +5339,16 @@
         <w:rPr>
           <w:rStyle w:val="NormalTok"/>
         </w:rPr>
-        <w:t xml:space="preserve">dfDiff) %&gt;%</w:t>
+        <w:t xml:space="preserve">dfDiff)</w:t>
+      </w:r>
+      <w:r>
+        <w:br w:type="textWrapping"/>
+      </w:r>
+      <w:r>
+        <w:rPr>
+          <w:rStyle w:val="NormalTok"/>
+        </w:rPr>
+        <w:t xml:space="preserve">M %&gt;%</w:t>
       </w:r>
       <w:r>
         <w:rPr>
@@ -5289,29 +5527,29 @@
               <w:jc w:val="right"/>
             </w:pPr>
             <w:r>
-              <w:t xml:space="preserve">-57.535</w:t>
-            </w:r>
-          </w:p>
-        </w:tc>
-        <w:tc>
-          <w:p>
-            <w:pPr>
-              <w:pStyle w:val="Compact"/>
-              <w:jc w:val="right"/>
-            </w:pPr>
-            <w:r>
-              <w:t xml:space="preserve">8.947</w:t>
-            </w:r>
-          </w:p>
-        </w:tc>
-        <w:tc>
-          <w:p>
-            <w:pPr>
-              <w:pStyle w:val="Compact"/>
-              <w:jc w:val="right"/>
-            </w:pPr>
-            <w:r>
-              <w:t xml:space="preserve">-6.431</w:t>
+              <w:t xml:space="preserve">-27.929</w:t>
+            </w:r>
+          </w:p>
+        </w:tc>
+        <w:tc>
+          <w:p>
+            <w:pPr>
+              <w:pStyle w:val="Compact"/>
+              <w:jc w:val="right"/>
+            </w:pPr>
+            <w:r>
+              <w:t xml:space="preserve">5.783</w:t>
+            </w:r>
+          </w:p>
+        </w:tc>
+        <w:tc>
+          <w:p>
+            <w:pPr>
+              <w:pStyle w:val="Compact"/>
+              <w:jc w:val="right"/>
+            </w:pPr>
+            <w:r>
+              <w:t xml:space="preserve">-4.830</w:t>
             </w:r>
           </w:p>
         </w:tc>
@@ -5346,29 +5584,29 @@
               <w:jc w:val="right"/>
             </w:pPr>
             <w:r>
-              <w:t xml:space="preserve">78.712</w:t>
-            </w:r>
-          </w:p>
-        </w:tc>
-        <w:tc>
-          <w:p>
-            <w:pPr>
-              <w:pStyle w:val="Compact"/>
-              <w:jc w:val="right"/>
-            </w:pPr>
-            <w:r>
-              <w:t xml:space="preserve">12.653</w:t>
-            </w:r>
-          </w:p>
-        </w:tc>
-        <w:tc>
-          <w:p>
-            <w:pPr>
-              <w:pStyle w:val="Compact"/>
-              <w:jc w:val="right"/>
-            </w:pPr>
-            <w:r>
-              <w:t xml:space="preserve">6.221</w:t>
+              <w:t xml:space="preserve">49.106</w:t>
+            </w:r>
+          </w:p>
+        </w:tc>
+        <w:tc>
+          <w:p>
+            <w:pPr>
+              <w:pStyle w:val="Compact"/>
+              <w:jc w:val="right"/>
+            </w:pPr>
+            <w:r>
+              <w:t xml:space="preserve">8.178</w:t>
+            </w:r>
+          </w:p>
+        </w:tc>
+        <w:tc>
+          <w:p>
+            <w:pPr>
+              <w:pStyle w:val="Compact"/>
+              <w:jc w:val="right"/>
+            </w:pPr>
+            <w:r>
+              <w:t xml:space="preserve">6.005</w:t>
             </w:r>
           </w:p>
         </w:tc>
@@ -5390,19 +5628,43 @@
         <w:pStyle w:val="BodyText"/>
       </w:pPr>
       <w:r>
-        <w:t xml:space="preserve">The difference appears to depend on which bedding type the mouse experiences first.</w:t>
-      </w:r>
-      <w:r>
-        <w:t xml:space="preserve"> </w:t>
-      </w:r>
-      <w:r>
-        <w:t xml:space="preserve">Mice that experience bedding type A first have higher food intakes at t = 36 with bedding type A.</w:t>
-      </w:r>
-      <w:r>
-        <w:t xml:space="preserve"> </w:t>
-      </w:r>
-      <w:r>
-        <w:t xml:space="preserve">Mice that experience bedding type B first have higher food intakes at t = 36 with bedding type B.</w:t>
+        <w:t xml:space="preserve">However, the difference appears to depend on which bedding type the mouse experiences first.</w:t>
+      </w:r>
+      <w:r>
+        <w:t xml:space="preserve"> </w:t>
+      </w:r>
+      <w:r>
+        <w:t xml:space="preserve">Mice that experience bedding type A first have higher food intakes at t = 36 with bedding type A:</w:t>
+      </w:r>
+      <w:r>
+        <w:t xml:space="preserve"> </w:t>
+      </w:r>
+      <w:r>
+        <w:t xml:space="preserve">21.2 mg/g</w:t>
+      </w:r>
+      <w:r>
+        <w:t xml:space="preserve"> </w:t>
+      </w:r>
+      <w:r>
+        <w:t xml:space="preserve">(p-value = 0.00076)</w:t>
+      </w:r>
+      <w:r>
+        <w:t xml:space="preserve"> </w:t>
+      </w:r>
+      <w:r>
+        <w:t xml:space="preserve">Mice that experience bedding type B first have higher food intakes at t = 36 with bedding type B:</w:t>
+      </w:r>
+      <w:r>
+        <w:t xml:space="preserve"> </w:t>
+      </w:r>
+      <w:r>
+        <w:t xml:space="preserve">27.9 mg/g</w:t>
+      </w:r>
+      <w:r>
+        <w:t xml:space="preserve"> </w:t>
+      </w:r>
+      <w:r>
+        <w:t xml:space="preserve">(p-value = 2.3e-05)</w:t>
       </w:r>
     </w:p>
     <w:p>
@@ -5477,6 +5739,78 @@
     </w:p>
     <w:p>
       <w:pPr>
+        <w:pStyle w:val="Heading1"/>
+      </w:pPr>
+      <w:bookmarkStart w:id="25" w:name="model-normalized-food-intake-at-t-36"/>
+      <w:bookmarkEnd w:id="25"/>
+      <w:r>
+        <w:t xml:space="preserve">Model normalized food intake at t = 36</w:t>
+      </w:r>
+    </w:p>
+    <w:p>
+      <w:pPr>
+        <w:pStyle w:val="FirstParagraph"/>
+      </w:pPr>
+      <w:r>
+        <w:t xml:space="preserve">This model is a longitudinal model where each mouse contributes 2 data points,</w:t>
+      </w:r>
+      <w:r>
+        <w:t xml:space="preserve"> </w:t>
+      </w:r>
+      <w:r>
+        <w:t xml:space="preserve">one for each bedding type (A, B).</w:t>
+      </w:r>
+      <w:r>
+        <w:t xml:space="preserve"> </w:t>
+      </w:r>
+      <w:r>
+        <w:t xml:space="preserve">The model includes an</w:t>
+      </w:r>
+      <w:r>
+        <w:t xml:space="preserve"> </w:t>
+      </w:r>
+      <w:r>
+        <w:rPr>
+          <w:rStyle w:val="VerbatimChar"/>
+        </w:rPr>
+        <w:t xml:space="preserve">order</w:t>
+      </w:r>
+      <w:r>
+        <w:t xml:space="preserve"> </w:t>
+      </w:r>
+      <w:r>
+        <w:t xml:space="preserve">effect and an interaction between</w:t>
+      </w:r>
+      <w:r>
+        <w:t xml:space="preserve"> </w:t>
+      </w:r>
+      <w:r>
+        <w:rPr>
+          <w:rStyle w:val="VerbatimChar"/>
+        </w:rPr>
+        <w:t xml:space="preserve">bedding</w:t>
+      </w:r>
+      <w:r>
+        <w:t xml:space="preserve"> </w:t>
+      </w:r>
+      <w:r>
+        <w:t xml:space="preserve">and</w:t>
+      </w:r>
+      <w:r>
+        <w:t xml:space="preserve"> </w:t>
+      </w:r>
+      <w:r>
+        <w:rPr>
+          <w:rStyle w:val="VerbatimChar"/>
+        </w:rPr>
+        <w:t xml:space="preserve">order</w:t>
+      </w:r>
+      <w:r>
+        <w:t xml:space="preserve">.</w:t>
+      </w:r>
+    </w:p>
+    <w:p>
+      <w:pPr>
         <w:pStyle w:val="SourceCode"/>
       </w:pPr>
       <w:r>
@@ -5627,7 +5961,7 @@
         <w:rPr>
           <w:rStyle w:val="NormalTok"/>
         </w:rPr>
-        <w:t xml:space="preserve">(bedding, order) %&gt;%</w:t>
+        <w:t xml:space="preserve">(order, bedding) %&gt;%</w:t>
       </w:r>
       <w:r>
         <w:br w:type="textWrapping"/>
@@ -5792,7 +6126,7 @@
               <w:jc w:val="left"/>
             </w:pPr>
             <w:r>
-              <w:t xml:space="preserve">bedding</w:t>
+              <w:t xml:space="preserve">order</w:t>
             </w:r>
           </w:p>
         </w:tc>
@@ -5809,7 +6143,7 @@
               <w:jc w:val="left"/>
             </w:pPr>
             <w:r>
-              <w:t xml:space="preserve">order</w:t>
+              <w:t xml:space="preserve">bedding</w:t>
             </w:r>
           </w:p>
         </w:tc>
@@ -5873,18 +6207,18 @@
               <w:jc w:val="left"/>
             </w:pPr>
             <w:r>
+              <w:t xml:space="preserve">1</w:t>
+            </w:r>
+          </w:p>
+        </w:tc>
+        <w:tc>
+          <w:p>
+            <w:pPr>
+              <w:pStyle w:val="Compact"/>
+              <w:jc w:val="left"/>
+            </w:pPr>
+            <w:r>
               <w:t xml:space="preserve">A</w:t>
-            </w:r>
-          </w:p>
-        </w:tc>
-        <w:tc>
-          <w:p>
-            <w:pPr>
-              <w:pStyle w:val="Compact"/>
-              <w:jc w:val="left"/>
-            </w:pPr>
-            <w:r>
-              <w:t xml:space="preserve">1</w:t>
             </w:r>
           </w:p>
         </w:tc>
@@ -5930,7 +6264,7 @@
               <w:jc w:val="left"/>
             </w:pPr>
             <w:r>
-              <w:t xml:space="preserve">A</w:t>
+              <w:t xml:space="preserve">1</w:t>
             </w:r>
           </w:p>
         </w:tc>
@@ -5941,7 +6275,7 @@
               <w:jc w:val="left"/>
             </w:pPr>
             <w:r>
-              <w:t xml:space="preserve">2</w:t>
+              <w:t xml:space="preserve">B</w:t>
             </w:r>
           </w:p>
         </w:tc>
@@ -5963,18 +6297,18 @@
               <w:jc w:val="right"/>
             </w:pPr>
             <w:r>
-              <w:t xml:space="preserve">85.7</w:t>
-            </w:r>
-          </w:p>
-        </w:tc>
-        <w:tc>
-          <w:p>
-            <w:pPr>
-              <w:pStyle w:val="Compact"/>
-              <w:jc w:val="right"/>
-            </w:pPr>
-            <w:r>
-              <w:t xml:space="preserve">53.1</w:t>
+              <w:t xml:space="preserve">143.2</w:t>
+            </w:r>
+          </w:p>
+        </w:tc>
+        <w:tc>
+          <w:p>
+            <w:pPr>
+              <w:pStyle w:val="Compact"/>
+              <w:jc w:val="right"/>
+            </w:pPr>
+            <w:r>
+              <w:t xml:space="preserve">23.6</w:t>
             </w:r>
           </w:p>
         </w:tc>
@@ -5987,7 +6321,7 @@
               <w:jc w:val="left"/>
             </w:pPr>
             <w:r>
-              <w:t xml:space="preserve">B</w:t>
+              <w:t xml:space="preserve">2</w:t>
             </w:r>
           </w:p>
         </w:tc>
@@ -5998,7 +6332,7 @@
               <w:jc w:val="left"/>
             </w:pPr>
             <w:r>
-              <w:t xml:space="preserve">1</w:t>
+              <w:t xml:space="preserve">A</w:t>
             </w:r>
           </w:p>
         </w:tc>
@@ -6020,18 +6354,18 @@
               <w:jc w:val="right"/>
             </w:pPr>
             <w:r>
-              <w:t xml:space="preserve">143.2</w:t>
-            </w:r>
-          </w:p>
-        </w:tc>
-        <w:tc>
-          <w:p>
-            <w:pPr>
-              <w:pStyle w:val="Compact"/>
-              <w:jc w:val="right"/>
-            </w:pPr>
-            <w:r>
-              <w:t xml:space="preserve">23.6</w:t>
+              <w:t xml:space="preserve">115.3</w:t>
+            </w:r>
+          </w:p>
+        </w:tc>
+        <w:tc>
+          <w:p>
+            <w:pPr>
+              <w:pStyle w:val="Compact"/>
+              <w:jc w:val="right"/>
+            </w:pPr>
+            <w:r>
+              <w:t xml:space="preserve">21.8</w:t>
             </w:r>
           </w:p>
         </w:tc>
@@ -6044,18 +6378,18 @@
               <w:jc w:val="left"/>
             </w:pPr>
             <w:r>
+              <w:t xml:space="preserve">2</w:t>
+            </w:r>
+          </w:p>
+        </w:tc>
+        <w:tc>
+          <w:p>
+            <w:pPr>
+              <w:pStyle w:val="Compact"/>
+              <w:jc w:val="left"/>
+            </w:pPr>
+            <w:r>
               <w:t xml:space="preserve">B</w:t>
-            </w:r>
-          </w:p>
-        </w:tc>
-        <w:tc>
-          <w:p>
-            <w:pPr>
-              <w:pStyle w:val="Compact"/>
-              <w:jc w:val="left"/>
-            </w:pPr>
-            <w:r>
-              <w:t xml:space="preserve">2</w:t>
             </w:r>
           </w:p>
         </w:tc>
@@ -6096,12 +6430,182 @@
     </w:tbl>
     <w:p>
       <w:pPr>
+        <w:pStyle w:val="BodyText"/>
+      </w:pPr>
+      <w:r>
+        <w:t xml:space="preserve">A t = 36, normalized food intake for the mice under bedding type A is almost identical to the mice under bedding type B at the start of the experiment (</w:t>
+      </w:r>
+      <w:r>
+        <w:rPr>
+          <w:rStyle w:val="VerbatimChar"/>
+        </w:rPr>
+        <w:t xml:space="preserve">order</w:t>
+      </w:r>
+      <w:r>
+        <w:t xml:space="preserve"> </w:t>
+      </w:r>
+      <w:r>
+        <w:t xml:space="preserve">= 1).</w:t>
+      </w:r>
+      <w:r>
+        <w:t xml:space="preserve"> </w:t>
+      </w:r>
+      <w:r>
+        <w:t xml:space="preserve">After crossover (</w:t>
+      </w:r>
+      <w:r>
+        <w:rPr>
+          <w:rStyle w:val="VerbatimChar"/>
+        </w:rPr>
+        <w:t xml:space="preserve">order</w:t>
+      </w:r>
+      <w:r>
+        <w:t xml:space="preserve"> </w:t>
+      </w:r>
+      <w:r>
+        <w:t xml:space="preserve">= 2) there is a slightly lower normalized food intake among the mice under bedding type A compared to bedding type B.</w:t>
+      </w:r>
+    </w:p>
+    <w:p>
+      <w:pPr>
         <w:pStyle w:val="SourceCode"/>
       </w:pPr>
       <w:r>
         <w:rPr>
+          <w:rStyle w:val="NormalTok"/>
+        </w:rPr>
+        <w:t xml:space="preserve">dfRanEff &lt;-</w:t>
+      </w:r>
+      <w:r>
+        <w:br w:type="textWrapping"/>
+      </w:r>
+      <w:r>
+        <w:rPr>
+          <w:rStyle w:val="StringTok"/>
+        </w:rPr>
+        <w:t xml:space="preserve">  </w:t>
+      </w:r>
+      <w:r>
+        <w:rPr>
+          <w:rStyle w:val="NormalTok"/>
+        </w:rPr>
+        <w:t xml:space="preserve">dfRanEff %&gt;%</w:t>
+      </w:r>
+      <w:r>
+        <w:br w:type="textWrapping"/>
+      </w:r>
+      <w:r>
+        <w:rPr>
+          <w:rStyle w:val="StringTok"/>
+        </w:rPr>
+        <w:t xml:space="preserve">  </w:t>
+      </w:r>
+      <w:r>
+        <w:rPr>
           <w:rStyle w:val="KeywordTok"/>
         </w:rPr>
+        <w:t xml:space="preserve">mutate</w:t>
+      </w:r>
+      <w:r>
+        <w:rPr>
+          <w:rStyle w:val="NormalTok"/>
+        </w:rPr>
+        <w:t xml:space="preserve">(</w:t>
+      </w:r>
+      <w:r>
+        <w:rPr>
+          <w:rStyle w:val="DataTypeTok"/>
+        </w:rPr>
+        <w:t xml:space="preserve">orderRev =</w:t>
+      </w:r>
+      <w:r>
+        <w:rPr>
+          <w:rStyle w:val="NormalTok"/>
+        </w:rPr>
+        <w:t xml:space="preserve"> </w:t>
+      </w:r>
+      <w:r>
+        <w:rPr>
+          <w:rStyle w:val="KeywordTok"/>
+        </w:rPr>
+        <w:t xml:space="preserve">factor</w:t>
+      </w:r>
+      <w:r>
+        <w:rPr>
+          <w:rStyle w:val="NormalTok"/>
+        </w:rPr>
+        <w:t xml:space="preserve">(order, </w:t>
+      </w:r>
+      <w:r>
+        <w:rPr>
+          <w:rStyle w:val="DataTypeTok"/>
+        </w:rPr>
+        <w:t xml:space="preserve">levels =</w:t>
+      </w:r>
+      <w:r>
+        <w:rPr>
+          <w:rStyle w:val="NormalTok"/>
+        </w:rPr>
+        <w:t xml:space="preserve"> </w:t>
+      </w:r>
+      <w:r>
+        <w:rPr>
+          <w:rStyle w:val="KeywordTok"/>
+        </w:rPr>
+        <w:t xml:space="preserve">c</w:t>
+      </w:r>
+      <w:r>
+        <w:rPr>
+          <w:rStyle w:val="NormalTok"/>
+        </w:rPr>
+        <w:t xml:space="preserve">(</w:t>
+      </w:r>
+      <w:r>
+        <w:rPr>
+          <w:rStyle w:val="DecValTok"/>
+        </w:rPr>
+        <w:t xml:space="preserve">2</w:t>
+      </w:r>
+      <w:r>
+        <w:rPr>
+          <w:rStyle w:val="NormalTok"/>
+        </w:rPr>
+        <w:t xml:space="preserve">, </w:t>
+      </w:r>
+      <w:r>
+        <w:rPr>
+          <w:rStyle w:val="DecValTok"/>
+        </w:rPr>
+        <w:t xml:space="preserve">1</w:t>
+      </w:r>
+      <w:r>
+        <w:rPr>
+          <w:rStyle w:val="NormalTok"/>
+        </w:rPr>
+        <w:t xml:space="preserve">)))</w:t>
+      </w:r>
+      <w:r>
+        <w:br w:type="textWrapping"/>
+      </w:r>
+      <w:r>
+        <w:rPr>
+          <w:rStyle w:val="NormalTok"/>
+        </w:rPr>
+        <w:t xml:space="preserve">M &lt;-</w:t>
+      </w:r>
+      <w:r>
+        <w:br w:type="textWrapping"/>
+      </w:r>
+      <w:r>
+        <w:rPr>
+          <w:rStyle w:val="StringTok"/>
+        </w:rPr>
+        <w:t xml:space="preserve">  </w:t>
+      </w:r>
+      <w:r>
+        <w:rPr>
+          <w:rStyle w:val="KeywordTok"/>
+        </w:rPr>
         <w:t xml:space="preserve">lmer</w:t>
       </w:r>
       <w:r>
@@ -6132,7 +6636,7 @@
         <w:rPr>
           <w:rStyle w:val="NormalTok"/>
         </w:rPr>
-        <w:t xml:space="preserve">order +</w:t>
+        <w:t xml:space="preserve">orderRev +</w:t>
       </w:r>
       <w:r>
         <w:rPr>
@@ -6156,7 +6660,7 @@
         <w:rPr>
           <w:rStyle w:val="NormalTok"/>
         </w:rPr>
-        <w:t xml:space="preserve">order +</w:t>
+        <w:t xml:space="preserve">orderRev +</w:t>
       </w:r>
       <w:r>
         <w:rPr>
@@ -6235,6 +6739,18 @@
       </w:r>
       <w:r>
         <w:rPr>
+          <w:rStyle w:val="NormalTok"/>
+        </w:rPr>
+        <w:t xml:space="preserve"> </w:t>
+      </w:r>
+      <w:r>
+        <w:rPr>
+          <w:rStyle w:val="NormalTok"/>
+        </w:rPr>
+        <w:t xml:space="preserve"> </w:t>
+      </w:r>
+      <w:r>
+        <w:rPr>
           <w:rStyle w:val="DataTypeTok"/>
         </w:rPr>
         <w:t xml:space="preserve">data =</w:t>
@@ -6249,7 +6765,16 @@
         <w:rPr>
           <w:rStyle w:val="NormalTok"/>
         </w:rPr>
-        <w:t xml:space="preserve">dfRanEff) %&gt;%</w:t>
+        <w:t xml:space="preserve">dfRanEff)</w:t>
+      </w:r>
+      <w:r>
+        <w:br w:type="textWrapping"/>
+      </w:r>
+      <w:r>
+        <w:rPr>
+          <w:rStyle w:val="NormalTok"/>
+        </w:rPr>
+        <w:t xml:space="preserve">M %&gt;%</w:t>
       </w:r>
       <w:r>
         <w:rPr>
@@ -6300,7 +6825,130 @@
         <w:rPr>
           <w:rStyle w:val="NormalTok"/>
         </w:rPr>
+        <w:t xml:space="preserve">, </w:t>
+      </w:r>
+      <w:r>
+        <w:rPr>
+          <w:rStyle w:val="DataTypeTok"/>
+        </w:rPr>
+        <w:t xml:space="preserve">effects =</w:t>
+      </w:r>
+      <w:r>
+        <w:rPr>
+          <w:rStyle w:val="NormalTok"/>
+        </w:rPr>
+        <w:t xml:space="preserve"> </w:t>
+      </w:r>
+      <w:r>
+        <w:rPr>
+          <w:rStyle w:val="StringTok"/>
+        </w:rPr>
+        <w:t xml:space="preserve">"fixed"</w:t>
+      </w:r>
+      <w:r>
+        <w:rPr>
+          <w:rStyle w:val="NormalTok"/>
+        </w:rPr>
         <w:t xml:space="preserve">) %&gt;%</w:t>
+      </w:r>
+      <w:r>
+        <w:rPr>
+          <w:rStyle w:val="StringTok"/>
+        </w:rPr>
+        <w:t xml:space="preserve"> </w:t>
+      </w:r>
+      <w:r>
+        <w:br w:type="textWrapping"/>
+      </w:r>
+      <w:r>
+        <w:rPr>
+          <w:rStyle w:val="StringTok"/>
+        </w:rPr>
+        <w:t xml:space="preserve">  </w:t>
+      </w:r>
+      <w:r>
+        <w:rPr>
+          <w:rStyle w:val="KeywordTok"/>
+        </w:rPr>
+        <w:t xml:space="preserve">mutate</w:t>
+      </w:r>
+      <w:r>
+        <w:rPr>
+          <w:rStyle w:val="NormalTok"/>
+        </w:rPr>
+        <w:t xml:space="preserve">(</w:t>
+      </w:r>
+      <w:r>
+        <w:rPr>
+          <w:rStyle w:val="DataTypeTok"/>
+        </w:rPr>
+        <w:t xml:space="preserve">pvalue =</w:t>
+      </w:r>
+      <w:r>
+        <w:rPr>
+          <w:rStyle w:val="NormalTok"/>
+        </w:rPr>
+        <w:t xml:space="preserve"> </w:t>
+      </w:r>
+      <w:r>
+        <w:rPr>
+          <w:rStyle w:val="KeywordTok"/>
+        </w:rPr>
+        <w:t xml:space="preserve">pt</w:t>
+      </w:r>
+      <w:r>
+        <w:rPr>
+          <w:rStyle w:val="NormalTok"/>
+        </w:rPr>
+        <w:t xml:space="preserve">(statistic, </w:t>
+      </w:r>
+      <w:r>
+        <w:rPr>
+          <w:rStyle w:val="DataTypeTok"/>
+        </w:rPr>
+        <w:t xml:space="preserve">df =</w:t>
+      </w:r>
+      <w:r>
+        <w:rPr>
+          <w:rStyle w:val="NormalTok"/>
+        </w:rPr>
+        <w:t xml:space="preserve"> </w:t>
+      </w:r>
+      <w:r>
+        <w:rPr>
+          <w:rStyle w:val="DecValTok"/>
+        </w:rPr>
+        <w:t xml:space="preserve">1</w:t>
+      </w:r>
+      <w:r>
+        <w:rPr>
+          <w:rStyle w:val="NormalTok"/>
+        </w:rPr>
+        <w:t xml:space="preserve">, </w:t>
+      </w:r>
+      <w:r>
+        <w:rPr>
+          <w:rStyle w:val="DataTypeTok"/>
+        </w:rPr>
+        <w:t xml:space="preserve">lower.tail =</w:t>
+      </w:r>
+      <w:r>
+        <w:rPr>
+          <w:rStyle w:val="NormalTok"/>
+        </w:rPr>
+        <w:t xml:space="preserve"> </w:t>
+      </w:r>
+      <w:r>
+        <w:rPr>
+          <w:rStyle w:val="OtherTok"/>
+        </w:rPr>
+        <w:t xml:space="preserve">FALSE</w:t>
+      </w:r>
+      <w:r>
+        <w:rPr>
+          <w:rStyle w:val="NormalTok"/>
+        </w:rPr>
+        <w:t xml:space="preserve">)) %&gt;%</w:t>
       </w:r>
       <w:r>
         <w:rPr>
@@ -6357,19 +7005,10 @@
     <w:tbl>
       <w:tblPr>
         <w:tblStyle w:val="TableNormal"/>
-        <w:tblW w:type="pct" w:w="5000.0"/>
+        <w:tblW w:type="pct" w:w="0.0"/>
         <w:tblLook w:firstRow="1"/>
       </w:tblPr>
-      <w:tblGrid>
-        <w:gridCol w:w="880"/>
-        <w:gridCol w:w="880"/>
-        <w:gridCol w:w="1496"/>
-        <w:gridCol w:w="880"/>
-        <w:gridCol w:w="968"/>
-        <w:gridCol w:w="968"/>
-        <w:gridCol w:w="880"/>
-        <w:gridCol w:w="968"/>
-      </w:tblGrid>
+      <w:tblGrid/>
       <w:tr>
         <w:trPr>
           <w:cnfStyle w:firstRow="1"/>
@@ -6404,7 +7043,7 @@
               <w:jc w:val="left"/>
             </w:pPr>
             <w:r>
-              <w:t xml:space="preserve">group</w:t>
+              <w:t xml:space="preserve">term</w:t>
             </w:r>
           </w:p>
         </w:tc>
@@ -6418,10 +7057,10 @@
           <w:p>
             <w:pPr>
               <w:pStyle w:val="Compact"/>
-              <w:jc w:val="left"/>
-            </w:pPr>
-            <w:r>
-              <w:t xml:space="preserve">term</w:t>
+              <w:jc w:val="right"/>
+            </w:pPr>
+            <w:r>
+              <w:t xml:space="preserve">estimate</w:t>
             </w:r>
           </w:p>
         </w:tc>
@@ -6438,7 +7077,7 @@
               <w:jc w:val="right"/>
             </w:pPr>
             <w:r>
-              <w:t xml:space="preserve">estimate</w:t>
+              <w:t xml:space="preserve">std.error</w:t>
             </w:r>
           </w:p>
         </w:tc>
@@ -6455,7 +7094,7 @@
               <w:jc w:val="right"/>
             </w:pPr>
             <w:r>
-              <w:t xml:space="preserve">std.error</w:t>
+              <w:t xml:space="preserve">statistic</w:t>
             </w:r>
           </w:p>
         </w:tc>
@@ -6472,7 +7111,7 @@
               <w:jc w:val="right"/>
             </w:pPr>
             <w:r>
-              <w:t xml:space="preserve">statistic</w:t>
+              <w:t xml:space="preserve">conf.low</w:t>
             </w:r>
           </w:p>
         </w:tc>
@@ -6489,7 +7128,7 @@
               <w:jc w:val="right"/>
             </w:pPr>
             <w:r>
-              <w:t xml:space="preserve">conf.low</w:t>
+              <w:t xml:space="preserve">conf.high</w:t>
             </w:r>
           </w:p>
         </w:tc>
@@ -6506,7 +7145,7 @@
               <w:jc w:val="right"/>
             </w:pPr>
             <w:r>
-              <w:t xml:space="preserve">conf.high</w:t>
+              <w:t xml:space="preserve">pvalue</w:t>
             </w:r>
           </w:p>
         </w:tc>
@@ -6530,17 +7169,6 @@
               <w:jc w:val="left"/>
             </w:pPr>
             <w:r>
-              <w:t xml:space="preserve">NA</w:t>
-            </w:r>
-          </w:p>
-        </w:tc>
-        <w:tc>
-          <w:p>
-            <w:pPr>
-              <w:pStyle w:val="Compact"/>
-              <w:jc w:val="left"/>
-            </w:pPr>
-            <w:r>
               <w:t xml:space="preserve">(Intercept)</w:t>
             </w:r>
           </w:p>
@@ -6552,51 +7180,62 @@
               <w:jc w:val="right"/>
             </w:pPr>
             <w:r>
-              <w:t xml:space="preserve">143.880</w:t>
-            </w:r>
-          </w:p>
-        </w:tc>
-        <w:tc>
-          <w:p>
-            <w:pPr>
-              <w:pStyle w:val="Compact"/>
-              <w:jc w:val="right"/>
-            </w:pPr>
-            <w:r>
-              <w:t xml:space="preserve">7.129</w:t>
-            </w:r>
-          </w:p>
-        </w:tc>
-        <w:tc>
-          <w:p>
-            <w:pPr>
-              <w:pStyle w:val="Compact"/>
-              <w:jc w:val="right"/>
-            </w:pPr>
-            <w:r>
-              <w:t xml:space="preserve">20.183</w:t>
-            </w:r>
-          </w:p>
-        </w:tc>
-        <w:tc>
-          <w:p>
-            <w:pPr>
-              <w:pStyle w:val="Compact"/>
-              <w:jc w:val="right"/>
-            </w:pPr>
-            <w:r>
-              <w:t xml:space="preserve">129.908</w:t>
-            </w:r>
-          </w:p>
-        </w:tc>
-        <w:tc>
-          <w:p>
-            <w:pPr>
-              <w:pStyle w:val="Compact"/>
-              <w:jc w:val="right"/>
-            </w:pPr>
-            <w:r>
-              <w:t xml:space="preserve">157.852</w:t>
+              <w:t xml:space="preserve">115.292</w:t>
+            </w:r>
+          </w:p>
+        </w:tc>
+        <w:tc>
+          <w:p>
+            <w:pPr>
+              <w:pStyle w:val="Compact"/>
+              <w:jc w:val="right"/>
+            </w:pPr>
+            <w:r>
+              <w:t xml:space="preserve">4.638</w:t>
+            </w:r>
+          </w:p>
+        </w:tc>
+        <w:tc>
+          <w:p>
+            <w:pPr>
+              <w:pStyle w:val="Compact"/>
+              <w:jc w:val="right"/>
+            </w:pPr>
+            <w:r>
+              <w:t xml:space="preserve">24.857</w:t>
+            </w:r>
+          </w:p>
+        </w:tc>
+        <w:tc>
+          <w:p>
+            <w:pPr>
+              <w:pStyle w:val="Compact"/>
+              <w:jc w:val="right"/>
+            </w:pPr>
+            <w:r>
+              <w:t xml:space="preserve">106.201</w:t>
+            </w:r>
+          </w:p>
+        </w:tc>
+        <w:tc>
+          <w:p>
+            <w:pPr>
+              <w:pStyle w:val="Compact"/>
+              <w:jc w:val="right"/>
+            </w:pPr>
+            <w:r>
+              <w:t xml:space="preserve">124.383</w:t>
+            </w:r>
+          </w:p>
+        </w:tc>
+        <w:tc>
+          <w:p>
+            <w:pPr>
+              <w:pStyle w:val="Compact"/>
+              <w:jc w:val="right"/>
+            </w:pPr>
+            <w:r>
+              <w:t xml:space="preserve">0.013</w:t>
             </w:r>
           </w:p>
         </w:tc>
@@ -6620,17 +7259,6 @@
               <w:jc w:val="left"/>
             </w:pPr>
             <w:r>
-              <w:t xml:space="preserve">NA</w:t>
-            </w:r>
-          </w:p>
-        </w:tc>
-        <w:tc>
-          <w:p>
-            <w:pPr>
-              <w:pStyle w:val="Compact"/>
-              <w:jc w:val="left"/>
-            </w:pPr>
-            <w:r>
               <w:t xml:space="preserve">beddingB</w:t>
             </w:r>
           </w:p>
@@ -6642,51 +7270,62 @@
               <w:jc w:val="right"/>
             </w:pPr>
             <w:r>
-              <w:t xml:space="preserve">-0.659</w:t>
-            </w:r>
-          </w:p>
-        </w:tc>
-        <w:tc>
-          <w:p>
-            <w:pPr>
-              <w:pStyle w:val="Compact"/>
-              <w:jc w:val="right"/>
-            </w:pPr>
-            <w:r>
-              <w:t xml:space="preserve">10.082</w:t>
-            </w:r>
-          </w:p>
-        </w:tc>
-        <w:tc>
-          <w:p>
-            <w:pPr>
-              <w:pStyle w:val="Compact"/>
-              <w:jc w:val="right"/>
-            </w:pPr>
-            <w:r>
-              <w:t xml:space="preserve">-0.065</w:t>
-            </w:r>
-          </w:p>
-        </w:tc>
-        <w:tc>
-          <w:p>
-            <w:pPr>
-              <w:pStyle w:val="Compact"/>
-              <w:jc w:val="right"/>
-            </w:pPr>
-            <w:r>
-              <w:t xml:space="preserve">-20.419</w:t>
-            </w:r>
-          </w:p>
-        </w:tc>
-        <w:tc>
-          <w:p>
-            <w:pPr>
-              <w:pStyle w:val="Compact"/>
-              <w:jc w:val="right"/>
-            </w:pPr>
-            <w:r>
-              <w:t xml:space="preserve">19.100</w:t>
+              <w:t xml:space="preserve">7.411</w:t>
+            </w:r>
+          </w:p>
+        </w:tc>
+        <w:tc>
+          <w:p>
+            <w:pPr>
+              <w:pStyle w:val="Compact"/>
+              <w:jc w:val="right"/>
+            </w:pPr>
+            <w:r>
+              <w:t xml:space="preserve">6.559</w:t>
+            </w:r>
+          </w:p>
+        </w:tc>
+        <w:tc>
+          <w:p>
+            <w:pPr>
+              <w:pStyle w:val="Compact"/>
+              <w:jc w:val="right"/>
+            </w:pPr>
+            <w:r>
+              <w:t xml:space="preserve">1.130</w:t>
+            </w:r>
+          </w:p>
+        </w:tc>
+        <w:tc>
+          <w:p>
+            <w:pPr>
+              <w:pStyle w:val="Compact"/>
+              <w:jc w:val="right"/>
+            </w:pPr>
+            <w:r>
+              <w:t xml:space="preserve">-5.445</w:t>
+            </w:r>
+          </w:p>
+        </w:tc>
+        <w:tc>
+          <w:p>
+            <w:pPr>
+              <w:pStyle w:val="Compact"/>
+              <w:jc w:val="right"/>
+            </w:pPr>
+            <w:r>
+              <w:t xml:space="preserve">20.268</w:t>
+            </w:r>
+          </w:p>
+        </w:tc>
+        <w:tc>
+          <w:p>
+            <w:pPr>
+              <w:pStyle w:val="Compact"/>
+              <w:jc w:val="right"/>
+            </w:pPr>
+            <w:r>
+              <w:t xml:space="preserve">0.231</w:t>
             </w:r>
           </w:p>
         </w:tc>
@@ -6710,73 +7349,73 @@
               <w:jc w:val="left"/>
             </w:pPr>
             <w:r>
-              <w:t xml:space="preserve">NA</w:t>
-            </w:r>
-          </w:p>
-        </w:tc>
-        <w:tc>
-          <w:p>
-            <w:pPr>
-              <w:pStyle w:val="Compact"/>
-              <w:jc w:val="left"/>
-            </w:pPr>
-            <w:r>
-              <w:t xml:space="preserve">order2</w:t>
-            </w:r>
-          </w:p>
-        </w:tc>
-        <w:tc>
-          <w:p>
-            <w:pPr>
-              <w:pStyle w:val="Compact"/>
-              <w:jc w:val="right"/>
-            </w:pPr>
-            <w:r>
-              <w:t xml:space="preserve">-58.194</w:t>
-            </w:r>
-          </w:p>
-        </w:tc>
-        <w:tc>
-          <w:p>
-            <w:pPr>
-              <w:pStyle w:val="Compact"/>
-              <w:jc w:val="right"/>
-            </w:pPr>
-            <w:r>
-              <w:t xml:space="preserve">10.082</w:t>
-            </w:r>
-          </w:p>
-        </w:tc>
-        <w:tc>
-          <w:p>
-            <w:pPr>
-              <w:pStyle w:val="Compact"/>
-              <w:jc w:val="right"/>
-            </w:pPr>
-            <w:r>
-              <w:t xml:space="preserve">-5.772</w:t>
-            </w:r>
-          </w:p>
-        </w:tc>
-        <w:tc>
-          <w:p>
-            <w:pPr>
-              <w:pStyle w:val="Compact"/>
-              <w:jc w:val="right"/>
-            </w:pPr>
-            <w:r>
-              <w:t xml:space="preserve">-77.953</w:t>
-            </w:r>
-          </w:p>
-        </w:tc>
-        <w:tc>
-          <w:p>
-            <w:pPr>
-              <w:pStyle w:val="Compact"/>
-              <w:jc w:val="right"/>
-            </w:pPr>
-            <w:r>
-              <w:t xml:space="preserve">-38.435</w:t>
+              <w:t xml:space="preserve">orderRev1</w:t>
+            </w:r>
+          </w:p>
+        </w:tc>
+        <w:tc>
+          <w:p>
+            <w:pPr>
+              <w:pStyle w:val="Compact"/>
+              <w:jc w:val="right"/>
+            </w:pPr>
+            <w:r>
+              <w:t xml:space="preserve">28.588</w:t>
+            </w:r>
+          </w:p>
+        </w:tc>
+        <w:tc>
+          <w:p>
+            <w:pPr>
+              <w:pStyle w:val="Compact"/>
+              <w:jc w:val="right"/>
+            </w:pPr>
+            <w:r>
+              <w:t xml:space="preserve">6.559</w:t>
+            </w:r>
+          </w:p>
+        </w:tc>
+        <w:tc>
+          <w:p>
+            <w:pPr>
+              <w:pStyle w:val="Compact"/>
+              <w:jc w:val="right"/>
+            </w:pPr>
+            <w:r>
+              <w:t xml:space="preserve">4.358</w:t>
+            </w:r>
+          </w:p>
+        </w:tc>
+        <w:tc>
+          <w:p>
+            <w:pPr>
+              <w:pStyle w:val="Compact"/>
+              <w:jc w:val="right"/>
+            </w:pPr>
+            <w:r>
+              <w:t xml:space="preserve">15.732</w:t>
+            </w:r>
+          </w:p>
+        </w:tc>
+        <w:tc>
+          <w:p>
+            <w:pPr>
+              <w:pStyle w:val="Compact"/>
+              <w:jc w:val="right"/>
+            </w:pPr>
+            <w:r>
+              <w:t xml:space="preserve">41.445</w:t>
+            </w:r>
+          </w:p>
+        </w:tc>
+        <w:tc>
+          <w:p>
+            <w:pPr>
+              <w:pStyle w:val="Compact"/>
+              <w:jc w:val="right"/>
+            </w:pPr>
+            <w:r>
+              <w:t xml:space="preserve">0.072</w:t>
             </w:r>
           </w:p>
         </w:tc>
@@ -6800,114 +7439,73 @@
               <w:jc w:val="left"/>
             </w:pPr>
             <w:r>
-              <w:t xml:space="preserve">NA</w:t>
-            </w:r>
-          </w:p>
-        </w:tc>
-        <w:tc>
-          <w:p>
-            <w:pPr>
-              <w:pStyle w:val="Compact"/>
-              <w:jc w:val="left"/>
-            </w:pPr>
-            <w:r>
-              <w:t xml:space="preserve">beddingB:order2</w:t>
-            </w:r>
-          </w:p>
-        </w:tc>
-        <w:tc>
-          <w:p>
-            <w:pPr>
-              <w:pStyle w:val="Compact"/>
-              <w:jc w:val="right"/>
-            </w:pPr>
-            <w:r>
-              <w:t xml:space="preserve">37.676</w:t>
-            </w:r>
-          </w:p>
-        </w:tc>
-        <w:tc>
-          <w:p>
-            <w:pPr>
-              <w:pStyle w:val="Compact"/>
-              <w:jc w:val="right"/>
-            </w:pPr>
-            <w:r>
-              <w:t xml:space="preserve">15.699</w:t>
-            </w:r>
-          </w:p>
-        </w:tc>
-        <w:tc>
-          <w:p>
-            <w:pPr>
-              <w:pStyle w:val="Compact"/>
-              <w:jc w:val="right"/>
-            </w:pPr>
-            <w:r>
-              <w:t xml:space="preserve">2.400</w:t>
-            </w:r>
-          </w:p>
-        </w:tc>
-        <w:tc>
-          <w:p>
-            <w:pPr>
-              <w:pStyle w:val="Compact"/>
-              <w:jc w:val="right"/>
-            </w:pPr>
-            <w:r>
-              <w:t xml:space="preserve">6.907</w:t>
-            </w:r>
-          </w:p>
-        </w:tc>
-        <w:tc>
-          <w:p>
-            <w:pPr>
-              <w:pStyle w:val="Compact"/>
-              <w:jc w:val="right"/>
-            </w:pPr>
-            <w:r>
-              <w:t xml:space="preserve">68.445</w:t>
-            </w:r>
-          </w:p>
-        </w:tc>
-      </w:tr>
-      <w:tr>
-        <w:tc>
-          <w:p>
-            <w:pPr>
-              <w:pStyle w:val="Compact"/>
-              <w:jc w:val="left"/>
-            </w:pPr>
-            <w:r>
-              <w:t xml:space="preserve">ran_pars</w:t>
-            </w:r>
-          </w:p>
-        </w:tc>
-        <w:tc>
-          <w:p>
-            <w:pPr>
-              <w:pStyle w:val="Compact"/>
-              <w:jc w:val="left"/>
-            </w:pPr>
-            <w:r>
-              <w:t xml:space="preserve">id</w:t>
-            </w:r>
-          </w:p>
-        </w:tc>
-        <w:tc>
-          <w:p>
-            <w:pPr>
-              <w:pStyle w:val="Compact"/>
-              <w:jc w:val="left"/>
-            </w:pPr>
-            <w:r>
-              <w:t xml:space="preserve">sd__(Intercept) | 14.694| NA| NA| NA| NA|</w:t>
-            </w:r>
-            <w:r>
-              <w:t xml:space="preserve"> </w:t>
-            </w:r>
-            <w:r>
-              <w:t xml:space="preserve">|ran_pars |Residual |sd__Observation | 28.293| NA| NA| NA| NA|</w:t>
+              <w:t xml:space="preserve">beddingB:orderRev1</w:t>
+            </w:r>
+          </w:p>
+        </w:tc>
+        <w:tc>
+          <w:p>
+            <w:pPr>
+              <w:pStyle w:val="Compact"/>
+              <w:jc w:val="right"/>
+            </w:pPr>
+            <w:r>
+              <w:t xml:space="preserve">-8.071</w:t>
+            </w:r>
+          </w:p>
+        </w:tc>
+        <w:tc>
+          <w:p>
+            <w:pPr>
+              <w:pStyle w:val="Compact"/>
+              <w:jc w:val="right"/>
+            </w:pPr>
+            <w:r>
+              <w:t xml:space="preserve">10.258</w:t>
+            </w:r>
+          </w:p>
+        </w:tc>
+        <w:tc>
+          <w:p>
+            <w:pPr>
+              <w:pStyle w:val="Compact"/>
+              <w:jc w:val="right"/>
+            </w:pPr>
+            <w:r>
+              <w:t xml:space="preserve">-0.787</w:t>
+            </w:r>
+          </w:p>
+        </w:tc>
+        <w:tc>
+          <w:p>
+            <w:pPr>
+              <w:pStyle w:val="Compact"/>
+              <w:jc w:val="right"/>
+            </w:pPr>
+            <w:r>
+              <w:t xml:space="preserve">-28.176</w:t>
+            </w:r>
+          </w:p>
+        </w:tc>
+        <w:tc>
+          <w:p>
+            <w:pPr>
+              <w:pStyle w:val="Compact"/>
+              <w:jc w:val="right"/>
+            </w:pPr>
+            <w:r>
+              <w:t xml:space="preserve">12.035</w:t>
+            </w:r>
+          </w:p>
+        </w:tc>
+        <w:tc>
+          <w:p>
+            <w:pPr>
+              <w:pStyle w:val="Compact"/>
+              <w:jc w:val="right"/>
+            </w:pPr>
+            <w:r>
+              <w:t xml:space="preserve">0.712</w:t>
             </w:r>
           </w:p>
         </w:tc>
@@ -6918,7 +7516,57 @@
         <w:pStyle w:val="BodyText"/>
       </w:pPr>
       <w:r>
-        <w:t xml:space="preserve">R session information.</w:t>
+        <w:t xml:space="preserve">After crossover, mice under bedding type B had higher normalized food intake compared to bedding type A:</w:t>
+      </w:r>
+      <w:r>
+        <w:t xml:space="preserve"> </w:t>
+      </w:r>
+      <w:r>
+        <w:t xml:space="preserve">7.41 mg/g</w:t>
+      </w:r>
+      <w:r>
+        <w:t xml:space="preserve"> </w:t>
+      </w:r>
+      <w:r>
+        <w:t xml:space="preserve">(p-value = 0.23)</w:t>
+      </w:r>
+    </w:p>
+    <w:p>
+      <w:pPr>
+        <w:pStyle w:val="BodyText"/>
+      </w:pPr>
+      <w:r>
+        <w:t xml:space="preserve">Before crossover, there was virtually no difference between normalized food intake by bedding type:</w:t>
+      </w:r>
+      <w:r>
+        <w:t xml:space="preserve"> </w:t>
+      </w:r>
+      <w:r>
+        <w:t xml:space="preserve">-0.659 mg/g</w:t>
+      </w:r>
+      <w:r>
+        <w:t xml:space="preserve"> </w:t>
+      </w:r>
+      <w:r>
+        <w:t xml:space="preserve">(p-value = 0.53)</w:t>
+      </w:r>
+    </w:p>
+    <w:p>
+      <w:pPr>
+        <w:pStyle w:val="Heading1"/>
+      </w:pPr>
+      <w:bookmarkStart w:id="26" w:name="r-session-information"/>
+      <w:bookmarkEnd w:id="26"/>
+      <w:r>
+        <w:t xml:space="preserve">R session information</w:t>
+      </w:r>
+    </w:p>
+    <w:p>
+      <w:pPr>
+        <w:pStyle w:val="FirstParagraph"/>
+      </w:pPr>
+      <w:r>
+        <w:t xml:space="preserve">For debugging purposes.</w:t>
       </w:r>
     </w:p>
     <w:p>
@@ -6929,7 +7577,7 @@
         <w:rPr>
           <w:rStyle w:val="VerbatimChar"/>
         </w:rPr>
-        <w:t xml:space="preserve">## [1] "Run time: 2019-02-04 19:20:52"</w:t>
+        <w:t xml:space="preserve">## [1] "Run time: 2019-02-13 22:34:46"</w:t>
       </w:r>
     </w:p>
     <w:p>
@@ -7084,7 +7732,7 @@
         <w:rPr>
           <w:rStyle w:val="VerbatimChar"/>
         </w:rPr>
-        <w:t xml:space="preserve">## [19] checkpoint_0.4.5  rmarkdown_1.11    knitr_1.20       </w:t>
+        <w:t xml:space="preserve">## [19] checkpoint_0.4.5  rmarkdown_1.11    knitr_1.21       </w:t>
       </w:r>
       <w:r>
         <w:br w:type="textWrapping"/>
@@ -7111,7 +7759,7 @@
         <w:rPr>
           <w:rStyle w:val="VerbatimChar"/>
         </w:rPr>
-        <w:t xml:space="preserve">##  [1] TMB_1.7.15         tidyselect_0.2.5   reshape2_1.4.3    </w:t>
+        <w:t xml:space="preserve">##  [1] TMB_1.7.15         tidyselect_0.2.5   xfun_0.4          </w:t>
       </w:r>
       <w:r>
         <w:br w:type="textWrapping"/>
@@ -7120,7 +7768,7 @@
         <w:rPr>
           <w:rStyle w:val="VerbatimChar"/>
         </w:rPr>
-        <w:t xml:space="preserve">##  [4] glmmTMB_0.2.2.0    splines_3.5.1      haven_2.0.0       </w:t>
+        <w:t xml:space="preserve">##  [4] reshape2_1.4.3     glmmTMB_0.2.2.0    splines_3.5.1     </w:t>
       </w:r>
       <w:r>
         <w:br w:type="textWrapping"/>
@@ -7129,7 +7777,7 @@
         <w:rPr>
           <w:rStyle w:val="VerbatimChar"/>
         </w:rPr>
-        <w:t xml:space="preserve">##  [7] lattice_0.20-35    colorspace_1.3-2   generics_0.0.2    </w:t>
+        <w:t xml:space="preserve">##  [7] haven_2.0.0        lattice_0.20-35    colorspace_1.3-2  </w:t>
       </w:r>
       <w:r>
         <w:br w:type="textWrapping"/>
@@ -7138,7 +7786,7 @@
         <w:rPr>
           <w:rStyle w:val="VerbatimChar"/>
         </w:rPr>
-        <w:t xml:space="preserve">## [10] htmltools_0.3.6    rlang_0.3.0.1      nloptr_1.2.1      </w:t>
+        <w:t xml:space="preserve">## [10] generics_0.0.2     htmltools_0.3.6    rlang_0.3.0.1     </w:t>
       </w:r>
       <w:r>
         <w:br w:type="textWrapping"/>
@@ -7147,7 +7795,7 @@
         <w:rPr>
           <w:rStyle w:val="VerbatimChar"/>
         </w:rPr>
-        <w:t xml:space="preserve">## [13] pillar_1.3.1       glue_1.3.0         withr_2.1.2       </w:t>
+        <w:t xml:space="preserve">## [13] nloptr_1.2.1       pillar_1.3.1       glue_1.3.0        </w:t>
       </w:r>
       <w:r>
         <w:br w:type="textWrapping"/>
@@ -7156,7 +7804,7 @@
         <w:rPr>
           <w:rStyle w:val="VerbatimChar"/>
         </w:rPr>
-        <w:t xml:space="preserve">## [16] RColorBrewer_1.1-2 modelr_0.1.2       bindr_0.1.1       </w:t>
+        <w:t xml:space="preserve">## [16] withr_2.1.2        RColorBrewer_1.1-2 modelr_0.1.2      </w:t>
       </w:r>
       <w:r>
         <w:br w:type="textWrapping"/>
@@ -7165,7 +7813,7 @@
         <w:rPr>
           <w:rStyle w:val="VerbatimChar"/>
         </w:rPr>
-        <w:t xml:space="preserve">## [19] plyr_1.8.4         munsell_0.5.0      gtable_0.2.0      </w:t>
+        <w:t xml:space="preserve">## [19] bindr_0.1.1        plyr_1.8.4         munsell_0.5.0     </w:t>
       </w:r>
       <w:r>
         <w:br w:type="textWrapping"/>
@@ -7174,7 +7822,7 @@
         <w:rPr>
           <w:rStyle w:val="VerbatimChar"/>
         </w:rPr>
-        <w:t xml:space="preserve">## [22] cellranger_1.1.0   rvest_0.3.2        coda_0.19-2       </w:t>
+        <w:t xml:space="preserve">## [22] gtable_0.2.0       cellranger_1.1.0   rvest_0.3.2       </w:t>
       </w:r>
       <w:r>
         <w:br w:type="textWrapping"/>
@@ -7183,7 +7831,7 @@
         <w:rPr>
           <w:rStyle w:val="VerbatimChar"/>
         </w:rPr>
-        <w:t xml:space="preserve">## [25] evaluate_0.12      labeling_0.3       highr_0.7         </w:t>
+        <w:t xml:space="preserve">## [25] coda_0.19-2        evaluate_0.12      labeling_0.3      </w:t>
       </w:r>
       <w:r>
         <w:br w:type="textWrapping"/>
@@ -7192,7 +7840,7 @@
         <w:rPr>
           <w:rStyle w:val="VerbatimChar"/>
         </w:rPr>
-        <w:t xml:space="preserve">## [28] Rcpp_0.12.19       scales_1.0.0       backports_1.1.3   </w:t>
+        <w:t xml:space="preserve">## [28] highr_0.7          Rcpp_0.12.19       scales_1.0.0      </w:t>
       </w:r>
       <w:r>
         <w:br w:type="textWrapping"/>
@@ -7201,7 +7849,7 @@
         <w:rPr>
           <w:rStyle w:val="VerbatimChar"/>
         </w:rPr>
-        <w:t xml:space="preserve">## [31] jsonlite_1.6       hms_0.4.2          digest_0.6.18     </w:t>
+        <w:t xml:space="preserve">## [31] backports_1.1.3    jsonlite_1.6       hms_0.4.2         </w:t>
       </w:r>
       <w:r>
         <w:br w:type="textWrapping"/>
@@ -7210,7 +7858,7 @@
         <w:rPr>
           <w:rStyle w:val="VerbatimChar"/>
         </w:rPr>
-        <w:t xml:space="preserve">## [34] stringi_1.2.4      grid_3.5.1         cli_1.0.1         </w:t>
+        <w:t xml:space="preserve">## [34] digest_0.6.18      stringi_1.2.4      grid_3.5.1        </w:t>
       </w:r>
       <w:r>
         <w:br w:type="textWrapping"/>
@@ -7219,7 +7867,7 @@
         <w:rPr>
           <w:rStyle w:val="VerbatimChar"/>
         </w:rPr>
-        <w:t xml:space="preserve">## [37] tools_3.5.1        lazyeval_0.2.1     crayon_1.3.4      </w:t>
+        <w:t xml:space="preserve">## [37] cli_1.0.1          tools_3.5.1        lazyeval_0.2.1    </w:t>
       </w:r>
       <w:r>
         <w:br w:type="textWrapping"/>
@@ -7228,7 +7876,7 @@
         <w:rPr>
           <w:rStyle w:val="VerbatimChar"/>
         </w:rPr>
-        <w:t xml:space="preserve">## [40] pkgconfig_2.0.2    MASS_7.3-50        xml2_1.2.0        </w:t>
+        <w:t xml:space="preserve">## [40] crayon_1.3.4       pkgconfig_2.0.2    MASS_7.3-50       </w:t>
       </w:r>
       <w:r>
         <w:br w:type="textWrapping"/>
@@ -7237,7 +7885,7 @@
         <w:rPr>
           <w:rStyle w:val="VerbatimChar"/>
         </w:rPr>
-        <w:t xml:space="preserve">## [43] lubridate_1.7.4    minqa_1.2.4        assertthat_0.2.0  </w:t>
+        <w:t xml:space="preserve">## [43] xml2_1.2.0         lubridate_1.7.4    minqa_1.2.4       </w:t>
       </w:r>
       <w:r>
         <w:br w:type="textWrapping"/>
@@ -7246,7 +7894,7 @@
         <w:rPr>
           <w:rStyle w:val="VerbatimChar"/>
         </w:rPr>
-        <w:t xml:space="preserve">## [46] httr_1.4.0         rstudioapi_0.8     R6_2.3.0          </w:t>
+        <w:t xml:space="preserve">## [46] assertthat_0.2.0   httr_1.4.0         rstudioapi_0.8    </w:t>
       </w:r>
       <w:r>
         <w:br w:type="textWrapping"/>
@@ -7255,7 +7903,7 @@
         <w:rPr>
           <w:rStyle w:val="VerbatimChar"/>
         </w:rPr>
-        <w:t xml:space="preserve">## [49] nlme_3.1-137       compiler_3.5.1</w:t>
+        <w:t xml:space="preserve">## [49] R6_2.3.0           nlme_3.1-137       compiler_3.5.1</w:t>
       </w:r>
     </w:p>
     <w:sectPr/>
@@ -7366,7 +8014,7 @@
     </w:lvl>
   </w:abstractNum>
   <w:abstractNum w:abstractNumId="990">
-    <w:nsid w:val="7426ddb7"/>
+    <w:nsid w:val="caa4d658"/>
     <w:multiLevelType w:val="multilevel"/>
     <w:lvl w:ilvl="0">
       <w:numFmt w:val="bullet"/>
@@ -7447,7 +8095,7 @@
     </w:lvl>
   </w:abstractNum>
   <w:abstractNum w:abstractNumId="991">
-    <w:nsid w:val="a14ce00e"/>
+    <w:nsid w:val="e20f3944"/>
     <w:multiLevelType w:val="multilevel"/>
     <w:lvl w:ilvl="0">
       <w:numFmt w:val="bullet"/>
